--- a/_docs/SciOx Project Notes.docx
+++ b/_docs/SciOx Project Notes.docx
@@ -37,6 +37,28 @@
     <w:p>
       <w:r>
         <w:t>This is physically simple – use a USB-USB micro data cable.</w:t>
+      </w:r>
+      <w:r>
+        <w:t xml:space="preserve"> The only potential problem is having the right USB drivers. </w:t>
+      </w:r>
+      <w:proofErr w:type="gramStart"/>
+      <w:r>
+        <w:t>Generally</w:t>
+      </w:r>
+      <w:proofErr w:type="gramEnd"/>
+      <w:r>
+        <w:t xml:space="preserve"> they are ok, but some brands of USB UART (the serial-USB converter on the ESP board), notably those from WCH, require updates – Windows is a bit rubbish at this. Check out </w:t>
+      </w:r>
+      <w:hyperlink r:id="rId5" w:history="1">
+        <w:r>
+          <w:rPr>
+            <w:rStyle w:val="Hyperlink"/>
+          </w:rPr>
+          <w:t>https://www.wch-ic.com/downloads/CH341SER_ZIP.html</w:t>
+        </w:r>
+      </w:hyperlink>
+      <w:r>
+        <w:t>, which is Windows-specific ad might not be right for you situation or actual UART, but has links to all the other WCH types and OS versions (Linux, MacOS).</w:t>
       </w:r>
     </w:p>
     <w:p>
@@ -233,6 +255,7 @@
     </w:p>
     <w:p>
       <w:pPr>
+        <w:spacing w:after="0" w:line="240" w:lineRule="auto"/>
         <w:ind w:left="360"/>
         <w:rPr>
           <w:rFonts w:ascii="Courier" w:hAnsi="Courier"/>
@@ -255,6 +278,7 @@
     </w:p>
     <w:p>
       <w:pPr>
+        <w:spacing w:after="0" w:line="240" w:lineRule="auto"/>
         <w:ind w:left="360"/>
         <w:rPr>
           <w:rFonts w:ascii="Courier" w:hAnsi="Courier"/>
@@ -283,6 +307,7 @@
     </w:p>
     <w:p>
       <w:pPr>
+        <w:spacing w:line="240" w:lineRule="auto"/>
         <w:ind w:left="360"/>
       </w:pPr>
       <w:r>
@@ -332,18 +357,13 @@
     </w:p>
     <w:p>
       <w:r>
-        <w:t>The ESP32 is a full-blown “proper” computer, with storage and files etc. on it.</w:t>
-      </w:r>
-      <w:r>
-        <w:t xml:space="preserve"> To make the code work, it </w:t>
-      </w:r>
-      <w:proofErr w:type="gramStart"/>
-      <w:r>
-        <w:t>has to</w:t>
-      </w:r>
-      <w:proofErr w:type="gramEnd"/>
-      <w:r>
-        <w:t xml:space="preserve"> have all the Python code that you want to use on it, or the Python interpreter will not be able to run it. This is a Bad Thing…</w:t>
+        <w:t xml:space="preserve">The ESP32 is a full-blown “proper” computer, with storage and files etc. on it. To make the code work, it </w:t>
+      </w:r>
+      <w:r>
+        <w:t>needs</w:t>
+      </w:r>
+      <w:r>
+        <w:t xml:space="preserve"> all the Python code that you want to use on it, or the Python interpreter will not be able to run it. This is a Bad Thing…</w:t>
       </w:r>
       <w:r>
         <w:t xml:space="preserve"> </w:t>
@@ -367,7 +387,34 @@
         <w:t>logging</w:t>
       </w:r>
       <w:r>
-        <w:t xml:space="preserve"> module, which is part of </w:t>
+        <w:rPr>
+          <w:rFonts w:ascii="Courier" w:hAnsi="Courier"/>
+        </w:rPr>
+        <w:t xml:space="preserve"> </w:t>
+      </w:r>
+      <w:r>
+        <w:t>and</w:t>
+      </w:r>
+      <w:r>
+        <w:rPr>
+          <w:rFonts w:ascii="Courier" w:hAnsi="Courier"/>
+        </w:rPr>
+        <w:t xml:space="preserve"> time</w:t>
+      </w:r>
+      <w:r>
+        <w:t xml:space="preserve"> module</w:t>
+      </w:r>
+      <w:r>
+        <w:t>s installed on the ESP32</w:t>
+      </w:r>
+      <w:r>
+        <w:t xml:space="preserve">, which </w:t>
+      </w:r>
+      <w:r>
+        <w:t>are</w:t>
+      </w:r>
+      <w:r>
+        <w:t xml:space="preserve"> part of </w:t>
       </w:r>
       <w:proofErr w:type="spellStart"/>
       <w:r>
@@ -379,110 +426,170 @@
       </w:r>
       <w:proofErr w:type="gramStart"/>
       <w:r>
-        <w:t>has to</w:t>
+        <w:t>ha</w:t>
+      </w:r>
+      <w:r>
+        <w:t>ve</w:t>
+      </w:r>
+      <w:r>
+        <w:t xml:space="preserve"> to</w:t>
       </w:r>
       <w:proofErr w:type="gramEnd"/>
       <w:r>
-        <w:t xml:space="preserve"> be loaded separately. At the </w:t>
-      </w:r>
-      <w:r>
-        <w:rPr>
-          <w:rFonts w:ascii="Courier" w:hAnsi="Courier"/>
-        </w:rPr>
-        <w:t>&gt;&gt;&gt;</w:t>
-      </w:r>
-      <w:r>
-        <w:t xml:space="preserve"> prompt, type</w:t>
+        <w:t xml:space="preserve"> be loaded separately. </w:t>
+      </w:r>
+      <w:r>
+        <w:t xml:space="preserve">In the </w:t>
+      </w:r>
+      <w:proofErr w:type="spellStart"/>
+      <w:r>
+        <w:t>Thonny</w:t>
+      </w:r>
+      <w:proofErr w:type="spellEnd"/>
+      <w:r>
+        <w:t xml:space="preserve"> file window on the left, you’ll see the project files and directories. Double-click on </w:t>
+      </w:r>
+      <w:r>
+        <w:lastRenderedPageBreak/>
+        <w:t xml:space="preserve">the </w:t>
+      </w:r>
+      <w:r>
+        <w:rPr>
+          <w:rFonts w:ascii="Courier" w:hAnsi="Courier"/>
+        </w:rPr>
+        <w:t>_testing</w:t>
+      </w:r>
+      <w:r>
+        <w:t xml:space="preserve"> folder to open it, you’ll see the file </w:t>
+      </w:r>
+      <w:r>
+        <w:rPr>
+          <w:rFonts w:ascii="Courier" w:hAnsi="Courier"/>
+        </w:rPr>
+        <w:t>importLogging.py</w:t>
+      </w:r>
+      <w:r>
+        <w:t xml:space="preserve">. Double-click on that, which will open it in your </w:t>
+      </w:r>
+      <w:proofErr w:type="spellStart"/>
+      <w:r>
+        <w:t>Thonny</w:t>
+      </w:r>
+      <w:proofErr w:type="spellEnd"/>
+      <w:r>
+        <w:t xml:space="preserve"> editor window. Click on the green “Run” button towards the left of the menu bar</w:t>
+      </w:r>
+      <w:r>
+        <w:t xml:space="preserve"> at the top</w:t>
+      </w:r>
+      <w:r>
+        <w:t xml:space="preserve"> – this should run the script on the ESP32, which will connect to </w:t>
+      </w:r>
+      <w:proofErr w:type="spellStart"/>
+      <w:r>
+        <w:t>wifi</w:t>
+      </w:r>
+      <w:proofErr w:type="spellEnd"/>
+      <w:r>
+        <w:t xml:space="preserve">, import the right libraries, and output a message in the bottom window to say that was successful. The illustration below shows what this all looks like, except my ESP32 already had them, so </w:t>
+      </w:r>
+      <w:proofErr w:type="spellStart"/>
+      <w:r>
+        <w:rPr>
+          <w:rFonts w:ascii="Courier" w:hAnsi="Courier"/>
+        </w:rPr>
+        <w:t>mip</w:t>
+      </w:r>
+      <w:proofErr w:type="spellEnd"/>
+      <w:r>
+        <w:t xml:space="preserve"> says that.</w:t>
+      </w:r>
+      <w:r>
+        <w:t xml:space="preserve"> You can also see the </w:t>
+      </w:r>
+      <w:r>
+        <w:rPr>
+          <w:rFonts w:ascii="Courier" w:hAnsi="Courier"/>
+        </w:rPr>
+        <w:t>lib</w:t>
+      </w:r>
+      <w:r>
+        <w:t xml:space="preserve"> folder on the ESP32, which is where </w:t>
+      </w:r>
+      <w:r>
+        <w:rPr>
+          <w:rFonts w:ascii="Courier" w:hAnsi="Courier"/>
+        </w:rPr>
+        <w:t>logging</w:t>
+      </w:r>
+      <w:r>
+        <w:t xml:space="preserve"> and </w:t>
+      </w:r>
+      <w:r>
+        <w:rPr>
+          <w:rFonts w:ascii="Courier" w:hAnsi="Courier"/>
+        </w:rPr>
+        <w:t>time</w:t>
+      </w:r>
+      <w:r>
+        <w:t xml:space="preserve"> were saved.</w:t>
+      </w:r>
+    </w:p>
+    <w:p>
+      <w:pPr>
+        <w:ind w:left="360"/>
+      </w:pPr>
+      <w:r>
+        <w:rPr>
+          <w:noProof/>
+        </w:rPr>
+        <w:drawing>
+          <wp:inline distT="0" distB="0" distL="0" distR="0" wp14:anchorId="7EDC549A" wp14:editId="26BE2D87">
+            <wp:extent cx="5708757" cy="3048635"/>
+            <wp:effectExtent l="0" t="0" r="6350" b="0"/>
+            <wp:docPr id="1044191838" name="Picture 1"/>
+            <wp:cNvGraphicFramePr>
+              <a:graphicFrameLocks xmlns:a="http://schemas.openxmlformats.org/drawingml/2006/main" noChangeAspect="1"/>
+            </wp:cNvGraphicFramePr>
+            <a:graphic xmlns:a="http://schemas.openxmlformats.org/drawingml/2006/main">
+              <a:graphicData uri="http://schemas.openxmlformats.org/drawingml/2006/picture">
+                <pic:pic xmlns:pic="http://schemas.openxmlformats.org/drawingml/2006/picture">
+                  <pic:nvPicPr>
+                    <pic:cNvPr id="1044191838" name="Picture 1"/>
+                    <pic:cNvPicPr/>
+                  </pic:nvPicPr>
+                  <pic:blipFill>
+                    <a:blip r:embed="rId6" cstate="print">
+                      <a:extLst>
+                        <a:ext uri="{28A0092B-C50C-407E-A947-70E740481C1C}">
+                          <a14:useLocalDpi xmlns:a14="http://schemas.microsoft.com/office/drawing/2010/main" val="0"/>
+                        </a:ext>
+                      </a:extLst>
+                    </a:blip>
+                    <a:stretch>
+                      <a:fillRect/>
+                    </a:stretch>
+                  </pic:blipFill>
+                  <pic:spPr>
+                    <a:xfrm>
+                      <a:off x="0" y="0"/>
+                      <a:ext cx="5708757" cy="3048635"/>
+                    </a:xfrm>
+                    <a:prstGeom prst="rect">
+                      <a:avLst/>
+                    </a:prstGeom>
+                  </pic:spPr>
+                </pic:pic>
+              </a:graphicData>
+            </a:graphic>
+          </wp:inline>
+        </w:drawing>
       </w:r>
     </w:p>
     <w:p>
       <w:pPr>
         <w:ind w:left="720"/>
-        <w:rPr>
-          <w:rFonts w:ascii="Courier" w:hAnsi="Courier"/>
-        </w:rPr>
-      </w:pPr>
-      <w:r>
-        <w:rPr>
-          <w:rFonts w:ascii="Courier" w:hAnsi="Courier"/>
-        </w:rPr>
-        <w:t xml:space="preserve">&gt;&gt;&gt; import </w:t>
-      </w:r>
-      <w:proofErr w:type="spellStart"/>
-      <w:r>
-        <w:rPr>
-          <w:rFonts w:ascii="Courier" w:hAnsi="Courier"/>
-        </w:rPr>
-        <w:t>mip</w:t>
-      </w:r>
-      <w:proofErr w:type="spellEnd"/>
-    </w:p>
-    <w:p>
-      <w:pPr>
-        <w:ind w:left="720"/>
-        <w:rPr>
-          <w:rFonts w:ascii="Courier" w:hAnsi="Courier"/>
-        </w:rPr>
-      </w:pPr>
-      <w:r>
-        <w:rPr>
-          <w:rFonts w:ascii="Courier" w:hAnsi="Courier"/>
-        </w:rPr>
-        <w:t xml:space="preserve">&gt;&gt;&gt; </w:t>
-      </w:r>
-      <w:proofErr w:type="spellStart"/>
-      <w:proofErr w:type="gramStart"/>
-      <w:r>
-        <w:rPr>
-          <w:rFonts w:ascii="Courier" w:hAnsi="Courier"/>
-        </w:rPr>
-        <w:t>mip.install</w:t>
-      </w:r>
-      <w:proofErr w:type="spellEnd"/>
-      <w:proofErr w:type="gramEnd"/>
-      <w:r>
-        <w:rPr>
-          <w:rFonts w:ascii="Courier" w:hAnsi="Courier"/>
-        </w:rPr>
-        <w:t>(“logging”)</w:t>
-      </w:r>
-    </w:p>
-    <w:p>
-      <w:pPr>
-        <w:ind w:left="720"/>
-      </w:pPr>
-      <w:r>
-        <w:t xml:space="preserve">That should just show you the prompt again. Check it has loaded by typing </w:t>
-      </w:r>
-    </w:p>
-    <w:p>
-      <w:pPr>
-        <w:ind w:left="720"/>
-        <w:rPr>
-          <w:rFonts w:ascii="Courier" w:hAnsi="Courier"/>
-        </w:rPr>
-      </w:pPr>
-      <w:r>
-        <w:rPr>
-          <w:rFonts w:ascii="Courier" w:hAnsi="Courier"/>
-        </w:rPr>
-        <w:t xml:space="preserve">&gt;&gt;&gt; import </w:t>
-      </w:r>
-      <w:r>
-        <w:rPr>
-          <w:rFonts w:ascii="Courier" w:hAnsi="Courier"/>
-        </w:rPr>
-        <w:t>logging</w:t>
-      </w:r>
-    </w:p>
-    <w:p>
-      <w:pPr>
-        <w:ind w:left="720"/>
-      </w:pPr>
-      <w:r>
-        <w:lastRenderedPageBreak/>
-        <w:t xml:space="preserve">That should just show you the prompt again. </w:t>
-      </w:r>
+      </w:pPr>
     </w:p>
     <w:p>
       <w:pPr>
@@ -493,7 +600,341 @@
         </w:numPr>
       </w:pPr>
       <w:r>
-        <w:t xml:space="preserve">Now you need to load all the modules that are part of this project </w:t>
+        <w:t>Now you need to load all the modules that are part of this project</w:t>
+      </w:r>
+      <w:r>
+        <w:t xml:space="preserve">, which are in the folder above - </w:t>
+      </w:r>
+      <w:r>
+        <w:rPr>
+          <w:rFonts w:ascii="Courier" w:hAnsi="Courier"/>
+        </w:rPr>
+        <w:t>scienceoxford-project2025</w:t>
+      </w:r>
+      <w:r>
+        <w:t xml:space="preserve">. Just click on the link with that text above the </w:t>
+      </w:r>
+      <w:proofErr w:type="gramStart"/>
+      <w:r>
+        <w:t>left hand</w:t>
+      </w:r>
+      <w:proofErr w:type="gramEnd"/>
+      <w:r>
+        <w:t xml:space="preserve"> file window to get there easily. Select everything in the computer file windows </w:t>
+      </w:r>
+      <w:r>
+        <w:rPr>
+          <w:b/>
+          <w:bCs/>
+        </w:rPr>
+        <w:t>except</w:t>
+      </w:r>
+      <w:r>
+        <w:t xml:space="preserve"> </w:t>
+      </w:r>
+    </w:p>
+    <w:p>
+      <w:pPr>
+        <w:spacing w:after="0" w:line="240" w:lineRule="auto"/>
+        <w:ind w:left="720"/>
+        <w:rPr>
+          <w:rFonts w:ascii="Courier" w:hAnsi="Courier"/>
+        </w:rPr>
+      </w:pPr>
+      <w:r>
+        <w:rPr>
+          <w:rFonts w:ascii="Courier" w:hAnsi="Courier"/>
+        </w:rPr>
+        <w:t>_docs</w:t>
+      </w:r>
+    </w:p>
+    <w:p>
+      <w:pPr>
+        <w:spacing w:after="0" w:line="240" w:lineRule="auto"/>
+        <w:ind w:left="720"/>
+        <w:rPr>
+          <w:rFonts w:ascii="Courier" w:hAnsi="Courier"/>
+        </w:rPr>
+      </w:pPr>
+      <w:r>
+        <w:rPr>
+          <w:rFonts w:ascii="Courier" w:hAnsi="Courier"/>
+        </w:rPr>
+        <w:t>_testing</w:t>
+      </w:r>
+    </w:p>
+    <w:p>
+      <w:pPr>
+        <w:spacing w:after="0" w:line="240" w:lineRule="auto"/>
+        <w:ind w:left="720"/>
+        <w:rPr>
+          <w:rFonts w:ascii="Courier" w:hAnsi="Courier"/>
+        </w:rPr>
+      </w:pPr>
+      <w:r>
+        <w:rPr>
+          <w:rFonts w:ascii="Courier" w:hAnsi="Courier"/>
+        </w:rPr>
+        <w:t>LICENSE</w:t>
+      </w:r>
+    </w:p>
+    <w:p>
+      <w:pPr>
+        <w:spacing w:line="240" w:lineRule="auto"/>
+        <w:ind w:left="720"/>
+      </w:pPr>
+      <w:r>
+        <w:rPr>
+          <w:rFonts w:ascii="Courier" w:hAnsi="Courier"/>
+        </w:rPr>
+        <w:t>README.md</w:t>
+      </w:r>
+    </w:p>
+    <w:p>
+      <w:pPr>
+        <w:spacing w:line="240" w:lineRule="auto"/>
+        <w:ind w:left="720"/>
+      </w:pPr>
+      <w:r>
+        <w:t xml:space="preserve">Now right-click on the selected </w:t>
+      </w:r>
+      <w:proofErr w:type="gramStart"/>
+      <w:r>
+        <w:t>files, and</w:t>
+      </w:r>
+      <w:proofErr w:type="gramEnd"/>
+      <w:r>
+        <w:t xml:space="preserve"> select “</w:t>
+      </w:r>
+      <w:r>
+        <w:rPr>
+          <w:rFonts w:ascii="Courier" w:hAnsi="Courier"/>
+        </w:rPr>
+        <w:t>Upload to /</w:t>
+      </w:r>
+      <w:r>
+        <w:t xml:space="preserve">” from the pop-up menu. </w:t>
+      </w:r>
+      <w:proofErr w:type="spellStart"/>
+      <w:r>
+        <w:t>Thonny</w:t>
+      </w:r>
+      <w:proofErr w:type="spellEnd"/>
+      <w:r>
+        <w:t xml:space="preserve"> should say it’s uploading 22 things, and you’ll see a progress bar. When it’s done it should</w:t>
+      </w:r>
+      <w:r>
+        <w:t xml:space="preserve"> show all the new files/directories on the ESP32, </w:t>
+      </w:r>
+      <w:r>
+        <w:t>like this:</w:t>
+      </w:r>
+    </w:p>
+    <w:p>
+      <w:pPr>
+        <w:spacing w:line="240" w:lineRule="auto"/>
+        <w:ind w:left="720"/>
+      </w:pPr>
+      <w:r>
+        <w:rPr>
+          <w:noProof/>
+        </w:rPr>
+        <w:lastRenderedPageBreak/>
+        <w:drawing>
+          <wp:inline distT="0" distB="0" distL="0" distR="0" wp14:anchorId="6883DA48" wp14:editId="0AE712ED">
+            <wp:extent cx="1278269" cy="3499133"/>
+            <wp:effectExtent l="0" t="0" r="4445" b="6350"/>
+            <wp:docPr id="2054720019" name="Picture 2" descr="A screenshot of a computer&#10;&#10;Description automatically generated"/>
+            <wp:cNvGraphicFramePr>
+              <a:graphicFrameLocks xmlns:a="http://schemas.openxmlformats.org/drawingml/2006/main" noChangeAspect="1"/>
+            </wp:cNvGraphicFramePr>
+            <a:graphic xmlns:a="http://schemas.openxmlformats.org/drawingml/2006/main">
+              <a:graphicData uri="http://schemas.openxmlformats.org/drawingml/2006/picture">
+                <pic:pic xmlns:pic="http://schemas.openxmlformats.org/drawingml/2006/picture">
+                  <pic:nvPicPr>
+                    <pic:cNvPr id="2054720019" name="Picture 2" descr="A screenshot of a computer&#10;&#10;Description automatically generated"/>
+                    <pic:cNvPicPr/>
+                  </pic:nvPicPr>
+                  <pic:blipFill>
+                    <a:blip r:embed="rId7" cstate="print">
+                      <a:extLst>
+                        <a:ext uri="{28A0092B-C50C-407E-A947-70E740481C1C}">
+                          <a14:useLocalDpi xmlns:a14="http://schemas.microsoft.com/office/drawing/2010/main" val="0"/>
+                        </a:ext>
+                      </a:extLst>
+                    </a:blip>
+                    <a:stretch>
+                      <a:fillRect/>
+                    </a:stretch>
+                  </pic:blipFill>
+                  <pic:spPr>
+                    <a:xfrm>
+                      <a:off x="0" y="0"/>
+                      <a:ext cx="1304996" cy="3572295"/>
+                    </a:xfrm>
+                    <a:prstGeom prst="rect">
+                      <a:avLst/>
+                    </a:prstGeom>
+                  </pic:spPr>
+                </pic:pic>
+              </a:graphicData>
+            </a:graphic>
+          </wp:inline>
+        </w:drawing>
+      </w:r>
+    </w:p>
+    <w:p>
+      <w:pPr>
+        <w:spacing w:line="240" w:lineRule="auto"/>
+        <w:ind w:left="720"/>
+      </w:pPr>
+    </w:p>
+    <w:p>
+      <w:pPr>
+        <w:pStyle w:val="ListParagraph"/>
+        <w:numPr>
+          <w:ilvl w:val="0"/>
+          <w:numId w:val="3"/>
+        </w:numPr>
+      </w:pPr>
+      <w:r>
+        <w:t xml:space="preserve">Now restart your ESP32 by using the reset button on the ESP32 itself. It should reboot and start running the </w:t>
+      </w:r>
+      <w:r>
+        <w:rPr>
+          <w:rFonts w:ascii="Courier" w:hAnsi="Courier"/>
+        </w:rPr>
+        <w:t>main.py</w:t>
+      </w:r>
+      <w:r>
+        <w:t xml:space="preserve"> script, and display some information in the </w:t>
+      </w:r>
+      <w:proofErr w:type="spellStart"/>
+      <w:r>
+        <w:t>Thonny</w:t>
+      </w:r>
+      <w:proofErr w:type="spellEnd"/>
+      <w:r>
+        <w:t xml:space="preserve"> Shell window, like this:</w:t>
+      </w:r>
+    </w:p>
+    <w:p>
+      <w:pPr>
+        <w:ind w:left="360"/>
+      </w:pPr>
+      <w:r>
+        <w:rPr>
+          <w:noProof/>
+        </w:rPr>
+        <w:drawing>
+          <wp:inline distT="0" distB="0" distL="0" distR="0" wp14:anchorId="0103866A" wp14:editId="4A7BCFFE">
+            <wp:extent cx="5731510" cy="1593215"/>
+            <wp:effectExtent l="0" t="0" r="0" b="0"/>
+            <wp:docPr id="810728326" name="Picture 3" descr="A screenshot of a computer program&#10;&#10;Description automatically generated"/>
+            <wp:cNvGraphicFramePr>
+              <a:graphicFrameLocks xmlns:a="http://schemas.openxmlformats.org/drawingml/2006/main" noChangeAspect="1"/>
+            </wp:cNvGraphicFramePr>
+            <a:graphic xmlns:a="http://schemas.openxmlformats.org/drawingml/2006/main">
+              <a:graphicData uri="http://schemas.openxmlformats.org/drawingml/2006/picture">
+                <pic:pic xmlns:pic="http://schemas.openxmlformats.org/drawingml/2006/picture">
+                  <pic:nvPicPr>
+                    <pic:cNvPr id="810728326" name="Picture 3" descr="A screenshot of a computer program&#10;&#10;Description automatically generated"/>
+                    <pic:cNvPicPr/>
+                  </pic:nvPicPr>
+                  <pic:blipFill>
+                    <a:blip r:embed="rId8" cstate="print">
+                      <a:extLst>
+                        <a:ext uri="{28A0092B-C50C-407E-A947-70E740481C1C}">
+                          <a14:useLocalDpi xmlns:a14="http://schemas.microsoft.com/office/drawing/2010/main" val="0"/>
+                        </a:ext>
+                      </a:extLst>
+                    </a:blip>
+                    <a:stretch>
+                      <a:fillRect/>
+                    </a:stretch>
+                  </pic:blipFill>
+                  <pic:spPr>
+                    <a:xfrm>
+                      <a:off x="0" y="0"/>
+                      <a:ext cx="5731510" cy="1593215"/>
+                    </a:xfrm>
+                    <a:prstGeom prst="rect">
+                      <a:avLst/>
+                    </a:prstGeom>
+                  </pic:spPr>
+                </pic:pic>
+              </a:graphicData>
+            </a:graphic>
+          </wp:inline>
+        </w:drawing>
+      </w:r>
+    </w:p>
+    <w:p>
+      <w:pPr>
+        <w:ind w:left="720"/>
+      </w:pPr>
+      <w:r>
+        <w:t>You can see messages from the ESP32 microcode, and then timed messages from our Python code – the date &amp; time are not correct until the ESP32 connects to the network and sets them from the NTP servers on the Internet. If none of this happened, then let someone know.</w:t>
+      </w:r>
+    </w:p>
+    <w:p>
+      <w:pPr>
+        <w:ind w:left="720"/>
+      </w:pPr>
+      <w:r>
+        <w:t>The LCD should also be displaying information, like this (depending on what sensors are available):</w:t>
+      </w:r>
+    </w:p>
+    <w:p>
+      <w:pPr>
+        <w:ind w:left="720"/>
+      </w:pPr>
+      <w:r>
+        <w:rPr>
+          <w:noProof/>
+        </w:rPr>
+        <w:lastRenderedPageBreak/>
+        <w:drawing>
+          <wp:inline distT="0" distB="0" distL="0" distR="0" wp14:anchorId="4F831B33" wp14:editId="1D6107A5">
+            <wp:extent cx="4317023" cy="1299986"/>
+            <wp:effectExtent l="0" t="0" r="1270" b="0"/>
+            <wp:docPr id="603769293" name="Picture 4" descr="A blue digital display with white numbers&#10;&#10;Description automatically generated"/>
+            <wp:cNvGraphicFramePr>
+              <a:graphicFrameLocks xmlns:a="http://schemas.openxmlformats.org/drawingml/2006/main" noChangeAspect="1"/>
+            </wp:cNvGraphicFramePr>
+            <a:graphic xmlns:a="http://schemas.openxmlformats.org/drawingml/2006/main">
+              <a:graphicData uri="http://schemas.openxmlformats.org/drawingml/2006/picture">
+                <pic:pic xmlns:pic="http://schemas.openxmlformats.org/drawingml/2006/picture">
+                  <pic:nvPicPr>
+                    <pic:cNvPr id="603769293" name="Picture 4" descr="A blue digital display with white numbers&#10;&#10;Description automatically generated"/>
+                    <pic:cNvPicPr/>
+                  </pic:nvPicPr>
+                  <pic:blipFill>
+                    <a:blip r:embed="rId9" cstate="print">
+                      <a:extLst>
+                        <a:ext uri="{28A0092B-C50C-407E-A947-70E740481C1C}">
+                          <a14:useLocalDpi xmlns:a14="http://schemas.microsoft.com/office/drawing/2010/main" val="0"/>
+                        </a:ext>
+                      </a:extLst>
+                    </a:blip>
+                    <a:stretch>
+                      <a:fillRect/>
+                    </a:stretch>
+                  </pic:blipFill>
+                  <pic:spPr>
+                    <a:xfrm>
+                      <a:off x="0" y="0"/>
+                      <a:ext cx="4396359" cy="1323877"/>
+                    </a:xfrm>
+                    <a:prstGeom prst="rect">
+                      <a:avLst/>
+                    </a:prstGeom>
+                  </pic:spPr>
+                </pic:pic>
+              </a:graphicData>
+            </a:graphic>
+          </wp:inline>
+        </w:drawing>
       </w:r>
     </w:p>
     <w:p>
@@ -1384,6 +1825,7 @@
   <w:style w:type="character" w:default="1" w:styleId="DefaultParagraphFont">
     <w:name w:val="Default Paragraph Font"/>
     <w:uiPriority w:val="1"/>
+    <w:semiHidden/>
     <w:unhideWhenUsed/>
   </w:style>
   <w:style w:type="table" w:default="1" w:styleId="TableNormal">
@@ -1693,6 +2135,29 @@
       <w:smallCaps/>
       <w:color w:val="0F4761" w:themeColor="accent1" w:themeShade="BF"/>
       <w:spacing w:val="5"/>
+    </w:rPr>
+  </w:style>
+  <w:style w:type="character" w:styleId="Hyperlink">
+    <w:name w:val="Hyperlink"/>
+    <w:basedOn w:val="DefaultParagraphFont"/>
+    <w:uiPriority w:val="99"/>
+    <w:unhideWhenUsed/>
+    <w:rsid w:val="004E5E0F"/>
+    <w:rPr>
+      <w:color w:val="467886" w:themeColor="hyperlink"/>
+      <w:u w:val="single"/>
+    </w:rPr>
+  </w:style>
+  <w:style w:type="character" w:styleId="UnresolvedMention">
+    <w:name w:val="Unresolved Mention"/>
+    <w:basedOn w:val="DefaultParagraphFont"/>
+    <w:uiPriority w:val="99"/>
+    <w:semiHidden/>
+    <w:unhideWhenUsed/>
+    <w:rsid w:val="004E5E0F"/>
+    <w:rPr>
+      <w:color w:val="605E5C"/>
+      <w:shd w:val="clear" w:color="auto" w:fill="E1DFDD"/>
     </w:rPr>
   </w:style>
 </w:styles>
